--- a/documents/v1_hc_obs_window.docx
+++ b/documents/v1_hc_obs_window.docx
@@ -1,6 +1,6 @@
 
 <file path=word/document.xml><?xml version="1.0" encoding="utf-8"?>
-<w:document xmlns:wpc="http://schemas.microsoft.com/office/word/2010/wordprocessingCanvas" xmlns:cx="http://schemas.microsoft.com/office/drawing/2014/chartex" xmlns:cx1="http://schemas.microsoft.com/office/drawing/2015/9/8/chartex" xmlns:cx2="http://schemas.microsoft.com/office/drawing/2015/10/21/chartex" xmlns:cx3="http://schemas.microsoft.com/office/drawing/2016/5/9/chartex" xmlns:cx4="http://schemas.microsoft.com/office/drawing/2016/5/10/chartex" xmlns:cx5="http://schemas.microsoft.com/office/drawing/2016/5/11/chartex" xmlns:cx6="http://schemas.microsoft.com/office/drawing/2016/5/12/chartex" xmlns:cx7="http://schemas.microsoft.com/office/drawing/2016/5/13/chartex" xmlns:cx8="http://schemas.microsoft.com/office/drawing/2016/5/14/chartex" xmlns:mc="http://schemas.openxmlformats.org/markup-compatibility/2006" xmlns:aink="http://schemas.microsoft.com/office/drawing/2016/ink" xmlns:am3d="http://schemas.microsoft.com/office/drawing/2017/model3d" xmlns:o="urn:schemas-microsoft-com:office:office" xmlns:r="http://schemas.openxmlformats.org/officeDocument/2006/relationships" xmlns:m="http://schemas.openxmlformats.org/officeDocument/2006/math" xmlns:v="urn:schemas-microsoft-com:vml" xmlns:wp14="http://schemas.microsoft.com/office/word/2010/wordprocessingDrawing" xmlns:wp="http://schemas.openxmlformats.org/drawingml/2006/wordprocessingDrawing" xmlns:w10="urn:schemas-microsoft-com:office:word" xmlns:w="http://schemas.openxmlformats.org/wordprocessingml/2006/main" xmlns:w14="http://schemas.microsoft.com/office/word/2010/wordml" xmlns:w15="http://schemas.microsoft.com/office/word/2012/wordml" xmlns:w16cex="http://schemas.microsoft.com/office/word/2018/wordml/cex" xmlns:w16cid="http://schemas.microsoft.com/office/word/2016/wordml/cid" xmlns:w16="http://schemas.microsoft.com/office/word/2018/wordml" xmlns:w16sdtdh="http://schemas.microsoft.com/office/word/2020/wordml/sdtdatahash" xmlns:w16se="http://schemas.microsoft.com/office/word/2015/wordml/symex" xmlns:wpg="http://schemas.microsoft.com/office/word/2010/wordprocessingGroup" xmlns:wpi="http://schemas.microsoft.com/office/word/2010/wordprocessingInk" xmlns:wne="http://schemas.microsoft.com/office/word/2006/wordml" xmlns:wps="http://schemas.microsoft.com/office/word/2010/wordprocessingShape" mc:Ignorable="w14 w15 w16se w16cid w16 w16cex w16sdtdh wp14">
+<w:document xmlns:wpc="http://schemas.microsoft.com/office/word/2010/wordprocessingCanvas" xmlns:cx="http://schemas.microsoft.com/office/drawing/2014/chartex" xmlns:cx1="http://schemas.microsoft.com/office/drawing/2015/9/8/chartex" xmlns:cx2="http://schemas.microsoft.com/office/drawing/2015/10/21/chartex" xmlns:cx3="http://schemas.microsoft.com/office/drawing/2016/5/9/chartex" xmlns:cx4="http://schemas.microsoft.com/office/drawing/2016/5/10/chartex" xmlns:cx5="http://schemas.microsoft.com/office/drawing/2016/5/11/chartex" xmlns:cx6="http://schemas.microsoft.com/office/drawing/2016/5/12/chartex" xmlns:cx7="http://schemas.microsoft.com/office/drawing/2016/5/13/chartex" xmlns:cx8="http://schemas.microsoft.com/office/drawing/2016/5/14/chartex" xmlns:mc="http://schemas.openxmlformats.org/markup-compatibility/2006" xmlns:aink="http://schemas.microsoft.com/office/drawing/2016/ink" xmlns:am3d="http://schemas.microsoft.com/office/drawing/2017/model3d" xmlns:o="urn:schemas-microsoft-com:office:office" xmlns:r="http://schemas.openxmlformats.org/officeDocument/2006/relationships" xmlns:m="http://schemas.openxmlformats.org/officeDocument/2006/math" xmlns:v="urn:schemas-microsoft-com:vml" xmlns:wp14="http://schemas.microsoft.com/office/word/2010/wordprocessingDrawing" xmlns:wp="http://schemas.openxmlformats.org/drawingml/2006/wordprocessingDrawing" xmlns:w10="urn:schemas-microsoft-com:office:word" xmlns:w="http://schemas.openxmlformats.org/wordprocessingml/2006/main" xmlns:w14="http://schemas.microsoft.com/office/word/2010/wordml" xmlns:w15="http://schemas.microsoft.com/office/word/2012/wordml" xmlns:w16cid="http://schemas.microsoft.com/office/word/2016/wordml/cid" xmlns:w16se="http://schemas.microsoft.com/office/word/2015/wordml/symex" xmlns:wpg="http://schemas.microsoft.com/office/word/2010/wordprocessingGroup" xmlns:wpi="http://schemas.microsoft.com/office/word/2010/wordprocessingInk" xmlns:wne="http://schemas.microsoft.com/office/word/2006/wordml" xmlns:wps="http://schemas.microsoft.com/office/word/2010/wordprocessingShape" mc:Ignorable="w14 w15 w16se w16cid wp14">
   <w:body>
     <w:p>
       <w:pPr>
@@ -606,15 +606,7 @@
       </w:r>
       <w:proofErr w:type="spellEnd"/>
       <w:r>
-        <w:t xml:space="preserve"> N = 100 (full sample), </w:t>
-      </w:r>
-      <w:proofErr w:type="gramStart"/>
-      <w:r>
-        <w:t>there’s</w:t>
-      </w:r>
-      <w:proofErr w:type="gramEnd"/>
-      <w:r>
-        <w:t xml:space="preserve"> one more heatmap for comparison. No heatmap for subsamples, since there will be holes in the </w:t>
+        <w:t xml:space="preserve"> N = 100 (full sample), there’s one more heatmap for comparison. No heatmap for subsamples, since there will be holes in the </w:t>
       </w:r>
       <w:proofErr w:type="gramStart"/>
       <w:r>
@@ -681,14 +673,12 @@
       <w:r>
         <w:t>10</w:t>
       </w:r>
-      <w:proofErr w:type="gramStart"/>
       <w:r>
         <w:t>)</w:t>
       </w:r>
       <w:r>
         <w:t>;</w:t>
       </w:r>
-      <w:proofErr w:type="gramEnd"/>
     </w:p>
     <w:p>
       <w:pPr>
@@ -729,13 +719,8 @@
       </w:r>
       <w:proofErr w:type="spellEnd"/>
       <w:r>
-        <w:t>)</w:t>
-      </w:r>
-      <w:proofErr w:type="gramStart"/>
-      <w:r>
-        <w:t>);</w:t>
-      </w:r>
-      <w:proofErr w:type="gramEnd"/>
+        <w:t>));</w:t>
+      </w:r>
     </w:p>
     <w:p>
       <w:pPr>
@@ -1706,10 +1691,44 @@
       <w:r>
         <w:t xml:space="preserve"> for both lambda &amp; gamma.</w:t>
       </w:r>
+      <w:bookmarkStart w:id="0" w:name="_GoBack"/>
+      <w:bookmarkEnd w:id="0"/>
     </w:p>
     <w:p>
       <w:r>
-        <w:t xml:space="preserve">Turn off the Q-tuning off, and only with window size selection. </w:t>
+        <w:t>Turn off the Q-tuning off</w:t>
+      </w:r>
+      <w:r>
+        <w:rPr>
+          <w:rFonts w:hint="eastAsia"/>
+        </w:rPr>
+        <w:t xml:space="preserve"> </w:t>
+      </w:r>
+      <w:r>
+        <w:t>(Q = 1e-3*…</w:t>
+      </w:r>
+      <w:proofErr w:type="gramStart"/>
+      <w:r>
+        <w:t>)</w:t>
+      </w:r>
+      <w:r>
+        <w:t>, and</w:t>
+      </w:r>
+      <w:proofErr w:type="gramEnd"/>
+      <w:r>
+        <w:t xml:space="preserve"> </w:t>
+      </w:r>
+      <w:r>
+        <w:t>do</w:t>
+      </w:r>
+      <w:r>
+        <w:t xml:space="preserve"> window size selection</w:t>
+      </w:r>
+      <w:r>
+        <w:t xml:space="preserve"> only</w:t>
+      </w:r>
+      <w:r>
+        <w:t xml:space="preserve">. </w:t>
       </w:r>
       <w:proofErr w:type="spellStart"/>
       <w:r>
@@ -1738,15 +1757,15 @@
         <w:t xml:space="preserve"> as previous</w:t>
       </w:r>
       <w:r>
-        <w:t xml:space="preserve">. But </w:t>
+        <w:t xml:space="preserve">. But there’s a problem: the observation is </w:t>
       </w:r>
       <w:proofErr w:type="gramStart"/>
       <w:r>
-        <w:t>there’s</w:t>
+        <w:t>pretty sparse</w:t>
       </w:r>
       <w:proofErr w:type="gramEnd"/>
       <w:r>
-        <w:t xml:space="preserve"> a problem: the observation is pretty sparse for hippocampus data, and this may make window smoothing (for obs.)</w:t>
+        <w:t xml:space="preserve"> for hippocampus data, and this may make window smoothing (for obs.)</w:t>
       </w:r>
       <w:r>
         <w:t xml:space="preserve"> very</w:t>
@@ -1768,23 +1787,7 @@
           <w:b/>
           <w:bCs/>
         </w:rPr>
-        <w:t xml:space="preserve">Basically, how to plot? </w:t>
-      </w:r>
-      <w:proofErr w:type="gramStart"/>
-      <w:r>
-        <w:rPr>
-          <w:b/>
-          <w:bCs/>
-        </w:rPr>
-        <w:t>That’s</w:t>
-      </w:r>
-      <w:proofErr w:type="gramEnd"/>
-      <w:r>
-        <w:rPr>
-          <w:b/>
-          <w:bCs/>
-        </w:rPr>
-        <w:t xml:space="preserve"> a question.</w:t>
+        <w:t>Basically, how to plot? That’s a question.</w:t>
       </w:r>
     </w:p>
     <w:p>
@@ -1940,7 +1943,7 @@
 </file>
 
 <file path=word/numbering.xml><?xml version="1.0" encoding="utf-8"?>
-<w:numbering xmlns:wpc="http://schemas.microsoft.com/office/word/2010/wordprocessingCanvas" xmlns:cx="http://schemas.microsoft.com/office/drawing/2014/chartex" xmlns:cx1="http://schemas.microsoft.com/office/drawing/2015/9/8/chartex" xmlns:cx2="http://schemas.microsoft.com/office/drawing/2015/10/21/chartex" xmlns:cx3="http://schemas.microsoft.com/office/drawing/2016/5/9/chartex" xmlns:cx4="http://schemas.microsoft.com/office/drawing/2016/5/10/chartex" xmlns:cx5="http://schemas.microsoft.com/office/drawing/2016/5/11/chartex" xmlns:cx6="http://schemas.microsoft.com/office/drawing/2016/5/12/chartex" xmlns:cx7="http://schemas.microsoft.com/office/drawing/2016/5/13/chartex" xmlns:cx8="http://schemas.microsoft.com/office/drawing/2016/5/14/chartex" xmlns:mc="http://schemas.openxmlformats.org/markup-compatibility/2006" xmlns:aink="http://schemas.microsoft.com/office/drawing/2016/ink" xmlns:am3d="http://schemas.microsoft.com/office/drawing/2017/model3d" xmlns:o="urn:schemas-microsoft-com:office:office" xmlns:r="http://schemas.openxmlformats.org/officeDocument/2006/relationships" xmlns:m="http://schemas.openxmlformats.org/officeDocument/2006/math" xmlns:v="urn:schemas-microsoft-com:vml" xmlns:wp14="http://schemas.microsoft.com/office/word/2010/wordprocessingDrawing" xmlns:wp="http://schemas.openxmlformats.org/drawingml/2006/wordprocessingDrawing" xmlns:w10="urn:schemas-microsoft-com:office:word" xmlns:w="http://schemas.openxmlformats.org/wordprocessingml/2006/main" xmlns:w14="http://schemas.microsoft.com/office/word/2010/wordml" xmlns:w15="http://schemas.microsoft.com/office/word/2012/wordml" xmlns:w16cex="http://schemas.microsoft.com/office/word/2018/wordml/cex" xmlns:w16cid="http://schemas.microsoft.com/office/word/2016/wordml/cid" xmlns:w16="http://schemas.microsoft.com/office/word/2018/wordml" xmlns:w16sdtdh="http://schemas.microsoft.com/office/word/2020/wordml/sdtdatahash" xmlns:w16se="http://schemas.microsoft.com/office/word/2015/wordml/symex" xmlns:wpg="http://schemas.microsoft.com/office/word/2010/wordprocessingGroup" xmlns:wpi="http://schemas.microsoft.com/office/word/2010/wordprocessingInk" xmlns:wne="http://schemas.microsoft.com/office/word/2006/wordml" xmlns:wps="http://schemas.microsoft.com/office/word/2010/wordprocessingShape" mc:Ignorable="w14 w15 w16se w16cid w16 w16cex w16sdtdh wp14">
+<w:numbering xmlns:wpc="http://schemas.microsoft.com/office/word/2010/wordprocessingCanvas" xmlns:cx="http://schemas.microsoft.com/office/drawing/2014/chartex" xmlns:cx1="http://schemas.microsoft.com/office/drawing/2015/9/8/chartex" xmlns:cx2="http://schemas.microsoft.com/office/drawing/2015/10/21/chartex" xmlns:cx3="http://schemas.microsoft.com/office/drawing/2016/5/9/chartex" xmlns:cx4="http://schemas.microsoft.com/office/drawing/2016/5/10/chartex" xmlns:cx5="http://schemas.microsoft.com/office/drawing/2016/5/11/chartex" xmlns:cx6="http://schemas.microsoft.com/office/drawing/2016/5/12/chartex" xmlns:cx7="http://schemas.microsoft.com/office/drawing/2016/5/13/chartex" xmlns:cx8="http://schemas.microsoft.com/office/drawing/2016/5/14/chartex" xmlns:mc="http://schemas.openxmlformats.org/markup-compatibility/2006" xmlns:aink="http://schemas.microsoft.com/office/drawing/2016/ink" xmlns:am3d="http://schemas.microsoft.com/office/drawing/2017/model3d" xmlns:o="urn:schemas-microsoft-com:office:office" xmlns:r="http://schemas.openxmlformats.org/officeDocument/2006/relationships" xmlns:m="http://schemas.openxmlformats.org/officeDocument/2006/math" xmlns:v="urn:schemas-microsoft-com:vml" xmlns:wp14="http://schemas.microsoft.com/office/word/2010/wordprocessingDrawing" xmlns:wp="http://schemas.openxmlformats.org/drawingml/2006/wordprocessingDrawing" xmlns:w10="urn:schemas-microsoft-com:office:word" xmlns:w="http://schemas.openxmlformats.org/wordprocessingml/2006/main" xmlns:w14="http://schemas.microsoft.com/office/word/2010/wordml" xmlns:w15="http://schemas.microsoft.com/office/word/2012/wordml" xmlns:w16cid="http://schemas.microsoft.com/office/word/2016/wordml/cid" xmlns:w16se="http://schemas.microsoft.com/office/word/2015/wordml/symex" xmlns:wpg="http://schemas.microsoft.com/office/word/2010/wordprocessingGroup" xmlns:wpi="http://schemas.microsoft.com/office/word/2010/wordprocessingInk" xmlns:wne="http://schemas.microsoft.com/office/word/2006/wordml" xmlns:wps="http://schemas.microsoft.com/office/word/2010/wordprocessingShape" mc:Ignorable="w14 w15 w16se w16cid wp14">
   <w:abstractNum w:abstractNumId="0" w15:restartNumberingAfterBreak="0">
     <w:nsid w:val="17C47DFE"/>
     <w:multiLevelType w:val="hybridMultilevel"/>
@@ -2221,7 +2224,7 @@
 </file>
 
 <file path=word/styles.xml><?xml version="1.0" encoding="utf-8"?>
-<w:styles xmlns:mc="http://schemas.openxmlformats.org/markup-compatibility/2006" xmlns:r="http://schemas.openxmlformats.org/officeDocument/2006/relationships" xmlns:w="http://schemas.openxmlformats.org/wordprocessingml/2006/main" xmlns:w14="http://schemas.microsoft.com/office/word/2010/wordml" xmlns:w15="http://schemas.microsoft.com/office/word/2012/wordml" xmlns:w16cex="http://schemas.microsoft.com/office/word/2018/wordml/cex" xmlns:w16cid="http://schemas.microsoft.com/office/word/2016/wordml/cid" xmlns:w16="http://schemas.microsoft.com/office/word/2018/wordml" xmlns:w16sdtdh="http://schemas.microsoft.com/office/word/2020/wordml/sdtdatahash" xmlns:w16se="http://schemas.microsoft.com/office/word/2015/wordml/symex" mc:Ignorable="w14 w15 w16se w16cid w16 w16cex w16sdtdh">
+<w:styles xmlns:mc="http://schemas.openxmlformats.org/markup-compatibility/2006" xmlns:r="http://schemas.openxmlformats.org/officeDocument/2006/relationships" xmlns:w="http://schemas.openxmlformats.org/wordprocessingml/2006/main" xmlns:w14="http://schemas.microsoft.com/office/word/2010/wordml" xmlns:w15="http://schemas.microsoft.com/office/word/2012/wordml" xmlns:w16cid="http://schemas.microsoft.com/office/word/2016/wordml/cid" xmlns:w16se="http://schemas.microsoft.com/office/word/2015/wordml/symex" mc:Ignorable="w14 w15 w16se w16cid">
   <w:docDefaults>
     <w:rPrDefault>
       <w:rPr>
@@ -2989,7 +2992,7 @@
 </file>
 
 <file path=customXml/itemProps1.xml><?xml version="1.0" encoding="utf-8"?>
-<ds:datastoreItem xmlns:ds="http://schemas.openxmlformats.org/officeDocument/2006/customXml" ds:itemID="{0630F8DC-2027-4B87-924C-3B222ADD7DD6}">
+<ds:datastoreItem xmlns:ds="http://schemas.openxmlformats.org/officeDocument/2006/customXml" ds:itemID="{ED32A276-EF50-4BC1-97E5-C136C30293BF}">
   <ds:schemaRefs>
     <ds:schemaRef ds:uri="http://schemas.openxmlformats.org/officeDocument/2006/bibliography"/>
   </ds:schemaRefs>

--- a/documents/v1_hc_obs_window.docx
+++ b/documents/v1_hc_obs_window.docx
@@ -11,6 +11,18 @@
       </w:r>
     </w:p>
     <w:p>
+      <w:pPr>
+        <w:rPr>
+          <w:rFonts w:ascii="Times New Roman" w:eastAsia="Times New Roman" w:hAnsi="Times New Roman" w:cs="Times New Roman" w:hint="eastAsia"/>
+          <w:sz w:val="24"/>
+          <w:szCs w:val="24"/>
+        </w:rPr>
+      </w:pPr>
+      <w:r>
+        <w:t>Code: “~/demo/v1/v1_single_demo_window_obs_subsample.m”</w:t>
+      </w:r>
+    </w:p>
+    <w:p>
       <w:r>
         <w:t>Neuron = 13</w:t>
       </w:r>
@@ -25,23 +37,8 @@
       <w:r>
         <w:t xml:space="preserve">ines = </w:t>
       </w:r>
-      <w:proofErr w:type="spellStart"/>
-      <w:r>
-        <w:t>linspace</w:t>
-      </w:r>
-      <w:proofErr w:type="spellEnd"/>
-      <w:r>
-        <w:t>(0,2*</w:t>
-      </w:r>
-      <w:proofErr w:type="spellStart"/>
-      <w:proofErr w:type="gramStart"/>
-      <w:r>
-        <w:t>pi,nplot</w:t>
-      </w:r>
-      <w:proofErr w:type="spellEnd"/>
-      <w:proofErr w:type="gramEnd"/>
-      <w:r>
-        <w:t>)</w:t>
+      <w:r>
+        <w:t>linspace(0,2*pi,nplot)</w:t>
       </w:r>
       <w:r>
         <w:t>; s</w:t>
@@ -119,15 +116,7 @@
         </w:numPr>
       </w:pPr>
       <w:r>
-        <w:t xml:space="preserve">7 </w:t>
-      </w:r>
-      <w:proofErr w:type="gramStart"/>
-      <w:r>
-        <w:t>basis</w:t>
-      </w:r>
-      <w:proofErr w:type="gramEnd"/>
-      <w:r>
-        <w:t xml:space="preserve"> for both lambda &amp; gamma.</w:t>
+        <w:t>7 basis for both lambda &amp; gamma.</w:t>
       </w:r>
     </w:p>
     <w:p>
@@ -369,15 +358,7 @@
         </w:numPr>
       </w:pPr>
       <w:r>
-        <w:t xml:space="preserve">No tune of Q: all Q are </w:t>
-      </w:r>
-      <w:proofErr w:type="spellStart"/>
-      <w:r>
-        <w:t>setas</w:t>
-      </w:r>
-      <w:proofErr w:type="spellEnd"/>
-      <w:r>
-        <w:t xml:space="preserve"> 1e-3. Just optimize the window size.</w:t>
+        <w:t>No tune of Q: all Q are setas 1e-3. Just optimize the window size.</w:t>
       </w:r>
     </w:p>
     <w:p>
@@ -450,13 +431,8 @@
             </w:r>
           </w:p>
           <w:p>
-            <w:proofErr w:type="spellStart"/>
-            <w:r>
-              <w:t>windSize</w:t>
-            </w:r>
-            <w:proofErr w:type="spellEnd"/>
-            <w:r>
-              <w:t xml:space="preserve"> = 30</w:t>
+            <w:r>
+              <w:t>windSize = 30</w:t>
             </w:r>
           </w:p>
         </w:tc>
@@ -470,13 +446,8 @@
             </w:r>
           </w:p>
           <w:p>
-            <w:proofErr w:type="spellStart"/>
-            <w:r>
-              <w:t>windSize</w:t>
-            </w:r>
-            <w:proofErr w:type="spellEnd"/>
-            <w:r>
-              <w:t xml:space="preserve"> = 10</w:t>
+            <w:r>
+              <w:t>windSize = 10</w:t>
             </w:r>
           </w:p>
         </w:tc>
@@ -502,13 +473,8 @@
             </w:r>
           </w:p>
           <w:p>
-            <w:proofErr w:type="spellStart"/>
-            <w:r>
-              <w:t>windSize</w:t>
-            </w:r>
-            <w:proofErr w:type="spellEnd"/>
-            <w:r>
-              <w:t xml:space="preserve"> = 30</w:t>
+            <w:r>
+              <w:t>windSize = 30</w:t>
             </w:r>
           </w:p>
         </w:tc>
@@ -522,13 +488,8 @@
             </w:r>
           </w:p>
           <w:p>
-            <w:proofErr w:type="spellStart"/>
-            <w:r>
-              <w:t>windSize</w:t>
-            </w:r>
-            <w:proofErr w:type="spellEnd"/>
-            <w:r>
-              <w:t xml:space="preserve"> = 10</w:t>
+            <w:r>
+              <w:t>windSize = 10</w:t>
             </w:r>
           </w:p>
         </w:tc>
@@ -554,13 +515,8 @@
             </w:r>
           </w:p>
           <w:p>
-            <w:proofErr w:type="spellStart"/>
-            <w:r>
-              <w:t>windSize</w:t>
-            </w:r>
-            <w:proofErr w:type="spellEnd"/>
-            <w:r>
-              <w:t xml:space="preserve"> = 30</w:t>
+            <w:r>
+              <w:t>windSize = 30</w:t>
             </w:r>
           </w:p>
         </w:tc>
@@ -574,13 +530,8 @@
             </w:r>
           </w:p>
           <w:p>
-            <w:proofErr w:type="spellStart"/>
-            <w:r>
-              <w:t>windSize</w:t>
-            </w:r>
-            <w:proofErr w:type="spellEnd"/>
-            <w:r>
-              <w:t xml:space="preserve"> = 10</w:t>
+            <w:r>
+              <w:t>windSize = 10</w:t>
             </w:r>
           </w:p>
         </w:tc>
@@ -600,21 +551,8 @@
           <w:numId w:val="2"/>
         </w:numPr>
       </w:pPr>
-      <w:proofErr w:type="spellStart"/>
-      <w:r>
-        <w:t>Fol</w:t>
-      </w:r>
-      <w:proofErr w:type="spellEnd"/>
-      <w:r>
-        <w:t xml:space="preserve"> N = 100 (full sample), there’s one more heatmap for comparison. No heatmap for subsamples, since there will be holes in the </w:t>
-      </w:r>
-      <w:proofErr w:type="gramStart"/>
-      <w:r>
-        <w:t>heatmap</w:t>
-      </w:r>
-      <w:proofErr w:type="gramEnd"/>
-      <w:r>
-        <w:t xml:space="preserve"> and this needs more coding…</w:t>
+      <w:r>
+        <w:t>Fol N = 100 (full sample), there’s one more heatmap for comparison. No heatmap for subsamples, since there will be holes in the heatmap and this needs more coding…</w:t>
       </w:r>
     </w:p>
     <w:p>
@@ -650,6 +588,7 @@
         </w:numPr>
       </w:pPr>
       <w:r>
+        <w:lastRenderedPageBreak/>
         <w:t>Since the parameters change point by point (even within trials), the parameters are from averages of the 3 closest angles. Pseudocode:</w:t>
       </w:r>
     </w:p>
@@ -659,16 +598,10 @@
         <w:ind w:left="1440"/>
       </w:pPr>
       <w:r>
-        <w:lastRenderedPageBreak/>
         <w:t xml:space="preserve">x0 = </w:t>
       </w:r>
-      <w:proofErr w:type="spellStart"/>
-      <w:r>
-        <w:t>linspace</w:t>
-      </w:r>
-      <w:proofErr w:type="spellEnd"/>
-      <w:r>
-        <w:t>(0,2*pi,</w:t>
+      <w:r>
+        <w:t>linspace(0,2*pi,</w:t>
       </w:r>
       <w:r>
         <w:t>10</w:t>
@@ -686,15 +619,7 @@
         <w:ind w:left="1440"/>
       </w:pPr>
       <w:r>
-        <w:t xml:space="preserve">for j = </w:t>
-      </w:r>
-      <w:proofErr w:type="gramStart"/>
-      <w:r>
-        <w:t>1:length</w:t>
-      </w:r>
-      <w:proofErr w:type="gramEnd"/>
-      <w:r>
-        <w:t>(x0)</w:t>
+        <w:t>for j = 1:length(x0)</w:t>
       </w:r>
     </w:p>
     <w:p>
@@ -703,23 +628,7 @@
         <w:ind w:left="1440"/>
       </w:pPr>
       <w:r>
-        <w:t xml:space="preserve">        [~, </w:t>
-      </w:r>
-      <w:proofErr w:type="spellStart"/>
-      <w:r>
-        <w:t>sortIdx</w:t>
-      </w:r>
-      <w:proofErr w:type="spellEnd"/>
-      <w:r>
-        <w:t xml:space="preserve">] = sort(abs(x0(j) – </w:t>
-      </w:r>
-      <w:proofErr w:type="spellStart"/>
-      <w:r>
-        <w:t>subsampled_theta</w:t>
-      </w:r>
-      <w:proofErr w:type="spellEnd"/>
-      <w:r>
-        <w:t>));</w:t>
+        <w:t xml:space="preserve">        [~, sortIdx] = sort(abs(x0(j) – subsampled_theta));</w:t>
       </w:r>
     </w:p>
     <w:p>
@@ -728,20 +637,7 @@
         <w:ind w:left="1440"/>
       </w:pPr>
       <w:r>
-        <w:t xml:space="preserve">        id = </w:t>
-      </w:r>
-      <w:proofErr w:type="spellStart"/>
-      <w:proofErr w:type="gramStart"/>
-      <w:r>
-        <w:t>sortIdx</w:t>
-      </w:r>
-      <w:proofErr w:type="spellEnd"/>
-      <w:r>
-        <w:t>(</w:t>
-      </w:r>
-      <w:proofErr w:type="gramEnd"/>
-      <w:r>
-        <w:t xml:space="preserve">1:3); </w:t>
+        <w:t xml:space="preserve">        id = sortIdx(1:3); </w:t>
       </w:r>
     </w:p>
     <w:p>
@@ -1622,11 +1518,9 @@
       <w:r>
         <w:t xml:space="preserve">When Q-tuning results are similar to no Q-tuning results, use Q-tuning </w:t>
       </w:r>
-      <w:proofErr w:type="gramStart"/>
       <w:r>
         <w:t>results:</w:t>
       </w:r>
-      <w:proofErr w:type="gramEnd"/>
       <w:r>
         <w:t xml:space="preserve"> as shown in the N = 100</w:t>
       </w:r>
@@ -1678,21 +1572,24 @@
       <w:r>
         <w:t xml:space="preserve"> Data</w:t>
       </w:r>
-    </w:p>
-    <w:p>
-      <w:r>
-        <w:t xml:space="preserve">Neuron = 27; 4 </w:t>
-      </w:r>
-      <w:proofErr w:type="gramStart"/>
-      <w:r>
-        <w:t>basis</w:t>
-      </w:r>
-      <w:proofErr w:type="gramEnd"/>
-      <w:r>
-        <w:t xml:space="preserve"> for both lambda &amp; gamma.</w:t>
+      <w:r>
+        <w:t xml:space="preserve"> Revisit</w:t>
+      </w:r>
+    </w:p>
+    <w:p>
+      <w:r>
+        <w:t>Code: “~/demo/hc/demo1.m</w:t>
       </w:r>
       <w:bookmarkStart w:id="0" w:name="_GoBack"/>
       <w:bookmarkEnd w:id="0"/>
+      <w:r>
+        <w:t>”</w:t>
+      </w:r>
+    </w:p>
+    <w:p>
+      <w:r>
+        <w:t>Neuron = 27; 4 basis for both lambda &amp; gamma.</w:t>
+      </w:r>
     </w:p>
     <w:p>
       <w:r>
@@ -1705,18 +1602,10 @@
         <w:t xml:space="preserve"> </w:t>
       </w:r>
       <w:r>
-        <w:t>(Q = 1e-3*…</w:t>
-      </w:r>
-      <w:proofErr w:type="gramStart"/>
-      <w:r>
-        <w:t>)</w:t>
-      </w:r>
-      <w:r>
-        <w:t>, and</w:t>
-      </w:r>
-      <w:proofErr w:type="gramEnd"/>
-      <w:r>
-        <w:t xml:space="preserve"> </w:t>
+        <w:t>(Q = 1e-3*…)</w:t>
+      </w:r>
+      <w:r>
+        <w:t xml:space="preserve">, and </w:t>
       </w:r>
       <w:r>
         <w:t>do</w:t>
@@ -1728,18 +1617,10 @@
         <w:t xml:space="preserve"> only</w:t>
       </w:r>
       <w:r>
-        <w:t xml:space="preserve">. </w:t>
-      </w:r>
-      <w:proofErr w:type="spellStart"/>
-      <w:r>
-        <w:t>w</w:t>
-      </w:r>
-      <w:r>
-        <w:t>indSize</w:t>
-      </w:r>
-      <w:proofErr w:type="spellEnd"/>
-      <w:r>
-        <w:t xml:space="preserve"> = </w:t>
+        <w:t>. w</w:t>
+      </w:r>
+      <w:r>
+        <w:t xml:space="preserve">indSize = </w:t>
       </w:r>
       <w:r>
         <w:t>10</w:t>
@@ -1757,15 +1638,7 @@
         <w:t xml:space="preserve"> as previous</w:t>
       </w:r>
       <w:r>
-        <w:t xml:space="preserve">. But there’s a problem: the observation is </w:t>
-      </w:r>
-      <w:proofErr w:type="gramStart"/>
-      <w:r>
-        <w:t>pretty sparse</w:t>
-      </w:r>
-      <w:proofErr w:type="gramEnd"/>
-      <w:r>
-        <w:t xml:space="preserve"> for hippocampus data, and this may make window smoothing (for obs.)</w:t>
+        <w:t>. But there’s a problem: the observation is pretty sparse for hippocampus data, and this may make window smoothing (for obs.)</w:t>
       </w:r>
       <w:r>
         <w:t xml:space="preserve"> very</w:t>
@@ -2723,6 +2596,23 @@
       <w:szCs w:val="32"/>
     </w:rPr>
   </w:style>
+  <w:style w:type="character" w:customStyle="1" w:styleId="css-truncate">
+    <w:name w:val="css-truncate"/>
+    <w:basedOn w:val="DefaultParagraphFont"/>
+    <w:rsid w:val="004A3ED3"/>
+  </w:style>
+  <w:style w:type="character" w:styleId="Hyperlink">
+    <w:name w:val="Hyperlink"/>
+    <w:basedOn w:val="DefaultParagraphFont"/>
+    <w:uiPriority w:val="99"/>
+    <w:semiHidden/>
+    <w:unhideWhenUsed/>
+    <w:rsid w:val="004A3ED3"/>
+    <w:rPr>
+      <w:color w:val="0000FF"/>
+      <w:u w:val="single"/>
+    </w:rPr>
+  </w:style>
 </w:styles>
 </file>
 
@@ -2992,7 +2882,7 @@
 </file>
 
 <file path=customXml/itemProps1.xml><?xml version="1.0" encoding="utf-8"?>
-<ds:datastoreItem xmlns:ds="http://schemas.openxmlformats.org/officeDocument/2006/customXml" ds:itemID="{ED32A276-EF50-4BC1-97E5-C136C30293BF}">
+<ds:datastoreItem xmlns:ds="http://schemas.openxmlformats.org/officeDocument/2006/customXml" ds:itemID="{8E70C013-8B9D-4E3C-81F2-C097AE2C30A0}">
   <ds:schemaRefs>
     <ds:schemaRef ds:uri="http://schemas.openxmlformats.org/officeDocument/2006/bibliography"/>
   </ds:schemaRefs>
